--- a/CTCI.docx
+++ b/CTCI.docx
@@ -5,9 +5,7 @@
     <w:p>
       <w:pPr>
         <w:pStyle w:val="Normal"/>
-        <w:rPr>
-          <w:u w:val="single"/>
-        </w:rPr>
+        <w:rPr/>
       </w:pPr>
       <w:r>
         <w:rPr>
@@ -31,6 +29,21 @@
           <w:t>https://www.hackerrank.com/contests/fau-coding-competition/challenges/guild-unique-characters</w:t>
         </w:r>
       </w:hyperlink>
+      <w:r>
+        <w:rPr>
+          <w:rStyle w:val="InternetLink"/>
+          <w:u w:val="none"/>
+        </w:rPr>
+        <w:t xml:space="preserve"> </w:t>
+      </w:r>
+      <w:r>
+        <w:rPr>
+          <w:rStyle w:val="InternetLink"/>
+          <w:color w:val="000000"/>
+          <w:u w:val="none"/>
+        </w:rPr>
+        <w:t>(What if you cannot use additional data structures)</w:t>
+      </w:r>
     </w:p>
     <w:p>
       <w:pPr>
@@ -84,7 +97,7 @@
           <w:rPr>
             <w:rStyle w:val="InternetLink"/>
           </w:rPr>
-          <w:t>https://leetcode.com/problems/edit-distance/</w:t>
+          <w:t>https://practice.geeksforgeeks.org/problems/run-length-encoding/1</w:t>
         </w:r>
       </w:hyperlink>
     </w:p>
@@ -98,9 +111,24 @@
           <w:rPr>
             <w:rStyle w:val="InternetLink"/>
           </w:rPr>
-          <w:t>https://practice.geeksforgeeks.org/problems/run-length-encoding/1</w:t>
-        </w:r>
-      </w:hyperlink>
+          <w:t>https://practice.geeksforgeeks.org/problems/rotate-by-90-degree/0</w:t>
+        </w:r>
+      </w:hyperlink>
+      <w:r>
+        <w:rPr>
+          <w:rStyle w:val="InternetLink"/>
+          <w:u w:val="none"/>
+        </w:rPr>
+        <w:t xml:space="preserve"> </w:t>
+      </w:r>
+      <w:r>
+        <w:rPr>
+          <w:rStyle w:val="InternetLink"/>
+          <w:color w:val="000000"/>
+          <w:u w:val="none"/>
+        </w:rPr>
+        <w:t>(Can you do this in place)</w:t>
+      </w:r>
     </w:p>
     <w:p>
       <w:pPr>
@@ -112,7 +140,7 @@
           <w:rPr>
             <w:rStyle w:val="InternetLink"/>
           </w:rPr>
-          <w:t>https://practice.geeksforgeeks.org/problems/rotate-by-90-degree/0</w:t>
+          <w:t>https://practice.geeksforgeeks.org/problems/boolean-matrix-problem/0</w:t>
         </w:r>
       </w:hyperlink>
     </w:p>
@@ -126,9 +154,34 @@
           <w:rPr>
             <w:rStyle w:val="InternetLink"/>
           </w:rPr>
-          <w:t>https://practice.geeksforgeeks.org/problems/boolean-matrix-problem/0</w:t>
-        </w:r>
-      </w:hyperlink>
+          <w:t>https://www.hackerrank.com/contests/codemania/challenges/string-rotation</w:t>
+        </w:r>
+      </w:hyperlink>
+    </w:p>
+    <w:p>
+      <w:pPr>
+        <w:pStyle w:val="Normal"/>
+        <w:rPr/>
+      </w:pPr>
+      <w:r>
+        <w:rPr/>
+      </w:r>
+    </w:p>
+    <w:p>
+      <w:pPr>
+        <w:pStyle w:val="Normal"/>
+        <w:rPr>
+          <w:u w:val="single"/>
+        </w:rPr>
+      </w:pPr>
+      <w:r>
+        <w:rPr>
+          <w:b/>
+          <w:bCs/>
+          <w:u w:val="single"/>
+        </w:rPr>
+        <w:t>Linked Lists</w:t>
+      </w:r>
     </w:p>
     <w:p>
       <w:pPr>
@@ -140,34 +193,9 @@
           <w:rPr>
             <w:rStyle w:val="InternetLink"/>
           </w:rPr>
-          <w:t>https://www.hackerrank.com/contests/codemania/challenges/string-rotation</w:t>
-        </w:r>
-      </w:hyperlink>
-    </w:p>
-    <w:p>
-      <w:pPr>
-        <w:pStyle w:val="Normal"/>
-        <w:rPr/>
-      </w:pPr>
-      <w:r>
-        <w:rPr/>
-      </w:r>
-    </w:p>
-    <w:p>
-      <w:pPr>
-        <w:pStyle w:val="Normal"/>
-        <w:rPr>
-          <w:u w:val="single"/>
-        </w:rPr>
-      </w:pPr>
-      <w:r>
-        <w:rPr>
-          <w:b/>
-          <w:bCs/>
-          <w:u w:val="single"/>
-        </w:rPr>
-        <w:t>Linked Lists</w:t>
-      </w:r>
+          <w:t>https://practice.geeksforgeeks.org/problems/reverse-a-linked-list/1</w:t>
+        </w:r>
+      </w:hyperlink>
     </w:p>
     <w:p>
       <w:pPr>
@@ -179,7 +207,7 @@
           <w:rPr>
             <w:rStyle w:val="InternetLink"/>
           </w:rPr>
-          <w:t>https://practice.geeksforgeeks.org/problems/reverse-a-linked-list/1</w:t>
+          <w:t>https://www.hackerrank.com/challenges/print-the-elements-of-a-linked-list-in-reverse/problem</w:t>
         </w:r>
       </w:hyperlink>
     </w:p>
@@ -193,9 +221,24 @@
           <w:rPr>
             <w:rStyle w:val="InternetLink"/>
           </w:rPr>
-          <w:t>https://www.hackerrank.com/challenges/print-the-elements-of-a-linked-list-in-reverse/problem</w:t>
-        </w:r>
-      </w:hyperlink>
+          <w:t>https://practice.geeksforgeeks.org/problems/remove-duplicates-from-an-unsorted-linked-list/1</w:t>
+        </w:r>
+      </w:hyperlink>
+      <w:r>
+        <w:rPr>
+          <w:rStyle w:val="InternetLink"/>
+          <w:u w:val="none"/>
+        </w:rPr>
+        <w:t xml:space="preserve"> </w:t>
+      </w:r>
+      <w:r>
+        <w:rPr>
+          <w:rStyle w:val="InternetLink"/>
+          <w:color w:val="000000"/>
+          <w:u w:val="none"/>
+        </w:rPr>
+        <w:t>(How would you solve this problem if a temporary buffer is not allowed)</w:t>
+      </w:r>
     </w:p>
     <w:p>
       <w:pPr>
@@ -207,7 +250,7 @@
           <w:rPr>
             <w:rStyle w:val="InternetLink"/>
           </w:rPr>
-          <w:t>https://practice.geeksforgeeks.org/problems/insert-a-node-in-doubly-linked-list/1</w:t>
+          <w:t>https://practice.geeksforgeeks.org/problems/nth-node-from-end-of-linked-list/1</w:t>
         </w:r>
       </w:hyperlink>
     </w:p>
@@ -221,7 +264,7 @@
           <w:rPr>
             <w:rStyle w:val="InternetLink"/>
           </w:rPr>
-          <w:t>https://practice.geeksforgeeks.org/problems/remove-duplicates-from-an-unsorted-linked-list/1</w:t>
+          <w:t>https://practice.geeksforgeeks.org/problems/delete-without-head-pointer/1</w:t>
         </w:r>
       </w:hyperlink>
     </w:p>
@@ -235,7 +278,7 @@
           <w:rPr>
             <w:rStyle w:val="InternetLink"/>
           </w:rPr>
-          <w:t>https://practice.geeksforgeeks.org/problems/nth-node-from-end-of-linked-list/1</w:t>
+          <w:t>https://leetcode.com/problems/partition-list/</w:t>
         </w:r>
       </w:hyperlink>
     </w:p>
@@ -249,9 +292,24 @@
           <w:rPr>
             <w:rStyle w:val="InternetLink"/>
           </w:rPr>
-          <w:t>https://practice.geeksforgeeks.org/problems/delete-without-head-pointer/1</w:t>
-        </w:r>
-      </w:hyperlink>
+          <w:t>https://practice.geeksforgeeks.org/problems/add-two-numbers-represented-by-linked-lists/1</w:t>
+        </w:r>
+      </w:hyperlink>
+      <w:r>
+        <w:rPr>
+          <w:rStyle w:val="InternetLink"/>
+          <w:u w:val="none"/>
+        </w:rPr>
+        <w:t xml:space="preserve"> </w:t>
+      </w:r>
+      <w:r>
+        <w:rPr>
+          <w:rStyle w:val="InternetLink"/>
+          <w:color w:val="000000"/>
+          <w:u w:val="none"/>
+        </w:rPr>
+        <w:t>(Suppose the digits are stored in forward order. Repeat the above problem)</w:t>
+      </w:r>
     </w:p>
     <w:p>
       <w:pPr>
@@ -263,7 +321,7 @@
           <w:rPr>
             <w:rStyle w:val="InternetLink"/>
           </w:rPr>
-          <w:t>https://leetcode.com/problems/partition-list/</w:t>
+          <w:t>https://practice.geeksforgeeks.org/problems/check-if-linked-list-is-pallindrome/1</w:t>
         </w:r>
       </w:hyperlink>
     </w:p>
@@ -277,7 +335,7 @@
           <w:rPr>
             <w:rStyle w:val="InternetLink"/>
           </w:rPr>
-          <w:t>https://practice.geeksforgeeks.org/problems/add-two-numbers-represented-by-linked-lists/1</w:t>
+          <w:t>https://practice.geeksforgeeks.org/problems/intersection-point-in-y-shapped-linked-lists/1</w:t>
         </w:r>
       </w:hyperlink>
     </w:p>
@@ -287,34 +345,6 @@
         <w:rPr/>
       </w:pPr>
       <w:hyperlink r:id="rId19">
-        <w:r>
-          <w:rPr>
-            <w:rStyle w:val="InternetLink"/>
-          </w:rPr>
-          <w:t>https://practice.geeksforgeeks.org/problems/check-if-linked-list-is-pallindrome/1</w:t>
-        </w:r>
-      </w:hyperlink>
-    </w:p>
-    <w:p>
-      <w:pPr>
-        <w:pStyle w:val="Normal"/>
-        <w:rPr/>
-      </w:pPr>
-      <w:hyperlink r:id="rId20">
-        <w:r>
-          <w:rPr>
-            <w:rStyle w:val="InternetLink"/>
-          </w:rPr>
-          <w:t>https://practice.geeksforgeeks.org/problems/intersection-point-in-y-shapped-linked-lists/1</w:t>
-        </w:r>
-      </w:hyperlink>
-    </w:p>
-    <w:p>
-      <w:pPr>
-        <w:pStyle w:val="Normal"/>
-        <w:rPr/>
-      </w:pPr>
-      <w:hyperlink r:id="rId21">
         <w:bookmarkStart w:id="0" w:name="__DdeLink__152_108589142"/>
         <w:bookmarkEnd w:id="0"/>
         <w:r>
@@ -337,9 +367,7 @@
     <w:p>
       <w:pPr>
         <w:pStyle w:val="Normal"/>
-        <w:rPr>
-          <w:u w:val="single"/>
-        </w:rPr>
+        <w:rPr/>
       </w:pPr>
       <w:r>
         <w:rPr>
@@ -355,39 +383,192 @@
         <w:pStyle w:val="Normal"/>
         <w:rPr/>
       </w:pPr>
+      <w:hyperlink r:id="rId20">
+        <w:r>
+          <w:rPr>
+            <w:rStyle w:val="InternetLink"/>
+            <w:b w:val="false"/>
+            <w:bCs w:val="false"/>
+            <w:u w:val="single"/>
+          </w:rPr>
+          <w:t>https://practice.geeksforgeeks.org/problems/next-larger-element/0</w:t>
+        </w:r>
+      </w:hyperlink>
+    </w:p>
+    <w:p>
+      <w:pPr>
+        <w:pStyle w:val="Normal"/>
+        <w:rPr/>
+      </w:pPr>
+      <w:hyperlink r:id="rId21">
+        <w:r>
+          <w:rPr>
+            <w:rStyle w:val="InternetLink"/>
+            <w:b w:val="false"/>
+            <w:bCs w:val="false"/>
+            <w:u w:val="single"/>
+          </w:rPr>
+          <w:t>https://www.geeksforgeeks.org/closest-greater-or-same-value-on-left-side-for-every-element-in-array/</w:t>
+        </w:r>
+      </w:hyperlink>
+    </w:p>
+    <w:p>
+      <w:pPr>
+        <w:pStyle w:val="Normal"/>
+        <w:rPr/>
+      </w:pPr>
       <w:hyperlink r:id="rId22">
         <w:r>
           <w:rPr>
             <w:rStyle w:val="InternetLink"/>
-          </w:rPr>
-          <w:t>https://www.hackerrank.com/challenges/ctci-balanced-brackets/problem</w:t>
-        </w:r>
-      </w:hyperlink>
-    </w:p>
-    <w:p>
-      <w:pPr>
-        <w:pStyle w:val="Normal"/>
-        <w:rPr/>
-      </w:pPr>
-      <w:r>
-        <w:rPr/>
-      </w:r>
-    </w:p>
-    <w:p>
-      <w:pPr>
-        <w:pStyle w:val="Normal"/>
-        <w:rPr/>
-      </w:pPr>
-      <w:r>
-        <w:rPr/>
-      </w:r>
-    </w:p>
-    <w:p>
-      <w:pPr>
-        <w:pStyle w:val="Normal"/>
-        <w:rPr>
-          <w:u w:val="single"/>
-        </w:rPr>
+            <w:b w:val="false"/>
+            <w:bCs w:val="false"/>
+            <w:u w:val="single"/>
+          </w:rPr>
+          <w:t>https://www.interviewbit.com/problems/nearest-smaller-element/</w:t>
+        </w:r>
+      </w:hyperlink>
+    </w:p>
+    <w:p>
+      <w:pPr>
+        <w:pStyle w:val="Normal"/>
+        <w:rPr/>
+      </w:pPr>
+      <w:hyperlink r:id="rId23">
+        <w:r>
+          <w:rPr>
+            <w:rStyle w:val="InternetLink"/>
+            <w:b w:val="false"/>
+            <w:bCs w:val="false"/>
+            <w:u w:val="single"/>
+          </w:rPr>
+          <w:t>https://www.geeksforgeeks.org/next-smaller-element/</w:t>
+        </w:r>
+      </w:hyperlink>
+    </w:p>
+    <w:p>
+      <w:pPr>
+        <w:pStyle w:val="Normal"/>
+        <w:rPr/>
+      </w:pPr>
+      <w:hyperlink r:id="rId24">
+        <w:r>
+          <w:rPr>
+            <w:rStyle w:val="InternetLink"/>
+            <w:b w:val="false"/>
+            <w:bCs w:val="false"/>
+            <w:u w:val="single"/>
+          </w:rPr>
+          <w:t>https://practice.geeksforgeeks.org/problems/stock-span-problem/0</w:t>
+        </w:r>
+      </w:hyperlink>
+    </w:p>
+    <w:p>
+      <w:pPr>
+        <w:pStyle w:val="Normal"/>
+        <w:rPr/>
+      </w:pPr>
+      <w:hyperlink r:id="rId25">
+        <w:r>
+          <w:rPr>
+            <w:rStyle w:val="InternetLink"/>
+            <w:b w:val="false"/>
+            <w:bCs w:val="false"/>
+            <w:u w:val="single"/>
+          </w:rPr>
+          <w:t>https://leetcode.com/problems/largest-rectangle-in-histogram/submissions/</w:t>
+        </w:r>
+      </w:hyperlink>
+    </w:p>
+    <w:p>
+      <w:pPr>
+        <w:pStyle w:val="Normal"/>
+        <w:rPr/>
+      </w:pPr>
+      <w:hyperlink r:id="rId26">
+        <w:r>
+          <w:rPr>
+            <w:rStyle w:val="InternetLink"/>
+            <w:b w:val="false"/>
+            <w:bCs w:val="false"/>
+            <w:u w:val="single"/>
+          </w:rPr>
+          <w:t>https://leetcode.com/problems/maximal-rectangle/</w:t>
+        </w:r>
+      </w:hyperlink>
+    </w:p>
+    <w:p>
+      <w:pPr>
+        <w:pStyle w:val="Normal"/>
+        <w:rPr/>
+      </w:pPr>
+      <w:hyperlink r:id="rId27">
+        <w:r>
+          <w:rPr>
+            <w:rStyle w:val="InternetLink"/>
+            <w:b w:val="false"/>
+            <w:bCs w:val="false"/>
+            <w:u w:val="single"/>
+          </w:rPr>
+          <w:t>https://practice.geeksforgeeks.org/problems/trapping-rain-water/0</w:t>
+        </w:r>
+      </w:hyperlink>
+    </w:p>
+    <w:p>
+      <w:pPr>
+        <w:pStyle w:val="Normal"/>
+        <w:rPr/>
+      </w:pPr>
+      <w:hyperlink r:id="rId28">
+        <w:r>
+          <w:rPr>
+            <w:rStyle w:val="InternetLink"/>
+            <w:b w:val="false"/>
+            <w:bCs w:val="false"/>
+            <w:u w:val="single"/>
+          </w:rPr>
+          <w:t>https://practice.geeksforgeeks.org/problems/special-stack/1</w:t>
+        </w:r>
+      </w:hyperlink>
+      <w:r>
+        <w:rPr>
+          <w:rStyle w:val="InternetLink"/>
+          <w:b w:val="false"/>
+          <w:bCs w:val="false"/>
+          <w:u w:val="none"/>
+        </w:rPr>
+        <w:t xml:space="preserve"> </w:t>
+      </w:r>
+      <w:r>
+        <w:rPr>
+          <w:rStyle w:val="InternetLink"/>
+          <w:b w:val="false"/>
+          <w:bCs w:val="false"/>
+          <w:color w:val="000000"/>
+          <w:u w:val="none"/>
+        </w:rPr>
+        <w:t>(Using both extra space and without using extra space)</w:t>
+      </w:r>
+    </w:p>
+    <w:p>
+      <w:pPr>
+        <w:pStyle w:val="Normal"/>
+        <w:rPr>
+          <w:rStyle w:val="InternetLink"/>
+          <w:b w:val="false"/>
+          <w:b w:val="false"/>
+          <w:bCs w:val="false"/>
+          <w:u w:val="none"/>
+        </w:rPr>
+      </w:pPr>
+      <w:r>
+        <w:rPr/>
+      </w:r>
+    </w:p>
+    <w:p>
+      <w:pPr>
+        <w:pStyle w:val="Normal"/>
+        <w:rPr/>
       </w:pPr>
       <w:r>
         <w:rPr>
@@ -395,49 +576,134 @@
           <w:bCs/>
           <w:u w:val="single"/>
         </w:rPr>
-        <w:t>Trees &amp; Graphs ( MAY )</w:t>
-      </w:r>
-    </w:p>
-    <w:p>
-      <w:pPr>
-        <w:pStyle w:val="Normal"/>
-        <w:rPr/>
-      </w:pPr>
-      <w:r>
-        <w:rPr/>
-      </w:r>
-    </w:p>
-    <w:p>
-      <w:pPr>
-        <w:pStyle w:val="Normal"/>
-        <w:rPr/>
-      </w:pPr>
-      <w:r>
-        <w:rPr/>
-      </w:r>
-    </w:p>
-    <w:p>
-      <w:pPr>
-        <w:pStyle w:val="Normal"/>
-        <w:rPr>
-          <w:u w:val="single"/>
-        </w:rPr>
-      </w:pPr>
-      <w:r>
-        <w:rPr>
+        <w:t>Sorting &amp; Searching</w:t>
+      </w:r>
+    </w:p>
+    <w:p>
+      <w:pPr>
+        <w:pStyle w:val="Normal"/>
+        <w:rPr>
+          <w:b/>
           <w:b/>
           <w:bCs/>
           <w:u w:val="single"/>
         </w:rPr>
-        <w:t>Recursion &amp; Dynamic Programming ( APRIL )</w:t>
-      </w:r>
-    </w:p>
-    <w:p>
-      <w:pPr>
-        <w:pStyle w:val="Normal"/>
-        <w:rPr/>
-      </w:pPr>
-      <w:hyperlink r:id="rId23">
+      </w:pPr>
+      <w:r>
+        <w:rPr>
+          <w:b/>
+          <w:bCs/>
+          <w:u w:val="single"/>
+        </w:rPr>
+      </w:r>
+    </w:p>
+    <w:p>
+      <w:pPr>
+        <w:pStyle w:val="Normal"/>
+        <w:rPr/>
+      </w:pPr>
+      <w:r>
+        <w:rPr>
+          <w:b/>
+          <w:bCs/>
+          <w:u w:val="single"/>
+        </w:rPr>
+        <w:t>Trees &amp; Graphs</w:t>
+      </w:r>
+    </w:p>
+    <w:p>
+      <w:pPr>
+        <w:pStyle w:val="Normal"/>
+        <w:rPr>
+          <w:b/>
+          <w:b/>
+          <w:bCs/>
+          <w:u w:val="single"/>
+        </w:rPr>
+      </w:pPr>
+      <w:r>
+        <w:rPr>
+          <w:b/>
+          <w:bCs/>
+          <w:u w:val="single"/>
+        </w:rPr>
+      </w:r>
+    </w:p>
+    <w:p>
+      <w:pPr>
+        <w:pStyle w:val="Normal"/>
+        <w:rPr/>
+      </w:pPr>
+      <w:r>
+        <w:rPr>
+          <w:b/>
+          <w:bCs/>
+          <w:u w:val="single"/>
+        </w:rPr>
+        <w:t>Trie</w:t>
+      </w:r>
+    </w:p>
+    <w:p>
+      <w:pPr>
+        <w:pStyle w:val="Normal"/>
+        <w:rPr>
+          <w:b/>
+          <w:b/>
+          <w:bCs/>
+          <w:u w:val="single"/>
+        </w:rPr>
+      </w:pPr>
+      <w:r>
+        <w:rPr>
+          <w:b/>
+          <w:bCs/>
+          <w:u w:val="single"/>
+        </w:rPr>
+      </w:r>
+    </w:p>
+    <w:p>
+      <w:pPr>
+        <w:pStyle w:val="Normal"/>
+        <w:rPr/>
+      </w:pPr>
+      <w:r>
+        <w:rPr>
+          <w:b/>
+          <w:bCs/>
+          <w:u w:val="single"/>
+        </w:rPr>
+        <w:t>Heap</w:t>
+      </w:r>
+    </w:p>
+    <w:p>
+      <w:pPr>
+        <w:pStyle w:val="Normal"/>
+        <w:rPr/>
+      </w:pPr>
+      <w:r>
+        <w:rPr/>
+      </w:r>
+    </w:p>
+    <w:p>
+      <w:pPr>
+        <w:pStyle w:val="Normal"/>
+        <w:rPr/>
+      </w:pPr>
+      <w:r>
+        <w:rPr>
+          <w:b/>
+          <w:bCs/>
+          <w:u w:val="single"/>
+        </w:rPr>
+        <w:t>Recursion &amp; Dynamic Programming</w:t>
+      </w:r>
+    </w:p>
+    <w:p>
+      <w:pPr>
+        <w:pStyle w:val="Normal"/>
+        <w:rPr/>
+      </w:pPr>
+      <w:hyperlink r:id="rId29">
         <w:r>
           <w:rPr>
             <w:rStyle w:val="InternetLink"/>
@@ -451,7 +717,7 @@
         <w:pStyle w:val="Normal"/>
         <w:rPr/>
       </w:pPr>
-      <w:hyperlink r:id="rId24">
+      <w:hyperlink r:id="rId30">
         <w:r>
           <w:rPr>
             <w:rStyle w:val="InternetLink"/>
@@ -465,7 +731,7 @@
         <w:pStyle w:val="Normal"/>
         <w:rPr/>
       </w:pPr>
-      <w:hyperlink r:id="rId25">
+      <w:hyperlink r:id="rId31">
         <w:r>
           <w:rPr>
             <w:rStyle w:val="InternetLink"/>
@@ -479,8 +745,317 @@
         <w:pStyle w:val="Normal"/>
         <w:rPr/>
       </w:pPr>
-      <w:r>
-        <w:rPr/>
+      <w:hyperlink r:id="rId32">
+        <w:r>
+          <w:rPr>
+            <w:rStyle w:val="InternetLink"/>
+          </w:rPr>
+          <w:t>https://practice.geeksforgeeks.org/problems/perfect-sum-problem/0</w:t>
+        </w:r>
+      </w:hyperlink>
+    </w:p>
+    <w:p>
+      <w:pPr>
+        <w:pStyle w:val="Normal"/>
+        <w:rPr/>
+      </w:pPr>
+      <w:hyperlink r:id="rId33">
+        <w:r>
+          <w:rPr>
+            <w:rStyle w:val="InternetLink"/>
+          </w:rPr>
+          <w:t>https://practice.geeksforgeeks.org/problems/minimum-sum-partition/0</w:t>
+        </w:r>
+      </w:hyperlink>
+    </w:p>
+    <w:p>
+      <w:pPr>
+        <w:pStyle w:val="Normal"/>
+        <w:rPr/>
+      </w:pPr>
+      <w:hyperlink r:id="rId34">
+        <w:r>
+          <w:rPr>
+            <w:rStyle w:val="InternetLink"/>
+          </w:rPr>
+          <w:t>https://www.youtube.com/watch?v=ot_XBHyqpFc&amp;list=PL_z_8CaSLPWekqhdCPmFohncHwz8TY2Go&amp;index=12</w:t>
+        </w:r>
+      </w:hyperlink>
+    </w:p>
+    <w:p>
+      <w:pPr>
+        <w:pStyle w:val="Normal"/>
+        <w:rPr/>
+      </w:pPr>
+      <w:hyperlink r:id="rId35">
+        <w:r>
+          <w:rPr>
+            <w:rStyle w:val="InternetLink"/>
+          </w:rPr>
+          <w:t>https://leetcode.com/problems/target-sum/</w:t>
+        </w:r>
+      </w:hyperlink>
+    </w:p>
+    <w:p>
+      <w:pPr>
+        <w:pStyle w:val="Normal"/>
+        <w:rPr/>
+      </w:pPr>
+      <w:hyperlink r:id="rId36">
+        <w:r>
+          <w:rPr>
+            <w:rStyle w:val="InternetLink"/>
+          </w:rPr>
+          <w:t>https://practice.geeksforgeeks.org/problems/knapsack-with-duplicate-items/0</w:t>
+        </w:r>
+      </w:hyperlink>
+    </w:p>
+    <w:p>
+      <w:pPr>
+        <w:pStyle w:val="Normal"/>
+        <w:rPr/>
+      </w:pPr>
+      <w:hyperlink r:id="rId37">
+        <w:r>
+          <w:rPr>
+            <w:rStyle w:val="InternetLink"/>
+          </w:rPr>
+          <w:t>https://www.youtube.com/watch?v=SZqAQLjDsag&amp;list=PL_z_8CaSLPWekqhdCPmFohncHwz8TY2Go&amp;index=15</w:t>
+        </w:r>
+      </w:hyperlink>
+    </w:p>
+    <w:p>
+      <w:pPr>
+        <w:pStyle w:val="Normal"/>
+        <w:rPr/>
+      </w:pPr>
+      <w:hyperlink r:id="rId38">
+        <w:r>
+          <w:rPr>
+            <w:rStyle w:val="InternetLink"/>
+          </w:rPr>
+          <w:t>https://practice.geeksforgeeks.org/problems/cutted-segments/0</w:t>
+        </w:r>
+      </w:hyperlink>
+    </w:p>
+    <w:p>
+      <w:pPr>
+        <w:pStyle w:val="Normal"/>
+        <w:rPr/>
+      </w:pPr>
+      <w:hyperlink r:id="rId39">
+        <w:r>
+          <w:rPr>
+            <w:rStyle w:val="InternetLink"/>
+          </w:rPr>
+          <w:t>https://www.hackerrank.com/challenges/coin-change/problem</w:t>
+        </w:r>
+      </w:hyperlink>
+    </w:p>
+    <w:p>
+      <w:pPr>
+        <w:pStyle w:val="Normal"/>
+        <w:rPr/>
+      </w:pPr>
+      <w:hyperlink r:id="rId40">
+        <w:r>
+          <w:rPr>
+            <w:rStyle w:val="InternetLink"/>
+          </w:rPr>
+          <w:t>https://practice.geeksforgeeks.org/problems/number-of-coins/0</w:t>
+        </w:r>
+      </w:hyperlink>
+    </w:p>
+    <w:p>
+      <w:pPr>
+        <w:pStyle w:val="Normal"/>
+        <w:rPr/>
+      </w:pPr>
+      <w:hyperlink r:id="rId41">
+        <w:r>
+          <w:rPr>
+            <w:rStyle w:val="InternetLink"/>
+          </w:rPr>
+          <w:t>https://practice.geeksforgeeks.org/problems/longest-common-subsequence/0</w:t>
+        </w:r>
+      </w:hyperlink>
+    </w:p>
+    <w:p>
+      <w:pPr>
+        <w:pStyle w:val="Normal"/>
+        <w:rPr/>
+      </w:pPr>
+      <w:hyperlink r:id="rId42">
+        <w:r>
+          <w:rPr>
+            <w:rStyle w:val="InternetLink"/>
+          </w:rPr>
+          <w:t>https://practice.geeksforgeeks.org/problems/longest-common-substring/0</w:t>
+        </w:r>
+      </w:hyperlink>
+    </w:p>
+    <w:p>
+      <w:pPr>
+        <w:pStyle w:val="Normal"/>
+        <w:rPr/>
+      </w:pPr>
+      <w:hyperlink r:id="rId43">
+        <w:r>
+          <w:rPr>
+            <w:rStyle w:val="InternetLink"/>
+          </w:rPr>
+          <w:t>https://www.hackerrank.com/challenges/dynamic-programming-classics-the-longest-common-subsequence/problem</w:t>
+        </w:r>
+      </w:hyperlink>
+    </w:p>
+    <w:p>
+      <w:pPr>
+        <w:pStyle w:val="Normal"/>
+        <w:rPr/>
+      </w:pPr>
+      <w:hyperlink r:id="rId44">
+        <w:r>
+          <w:rPr>
+            <w:rStyle w:val="InternetLink"/>
+          </w:rPr>
+          <w:t>https://practice.geeksforgeeks.org/problems/shortest-common-supersequence/0</w:t>
+        </w:r>
+      </w:hyperlink>
+    </w:p>
+    <w:p>
+      <w:pPr>
+        <w:pStyle w:val="Normal"/>
+        <w:rPr/>
+      </w:pPr>
+      <w:hyperlink r:id="rId45">
+        <w:r>
+          <w:rPr>
+            <w:rStyle w:val="InternetLink"/>
+          </w:rPr>
+          <w:t>https://practice.geeksforgeeks.org/problems/minimum-number-of-deletions-and-insertions/0</w:t>
+        </w:r>
+      </w:hyperlink>
+    </w:p>
+    <w:p>
+      <w:pPr>
+        <w:pStyle w:val="Normal"/>
+        <w:rPr/>
+      </w:pPr>
+      <w:hyperlink r:id="rId46">
+        <w:r>
+          <w:rPr>
+            <w:rStyle w:val="InternetLink"/>
+          </w:rPr>
+          <w:t>https://leetcode.com/problems/longest-palindromic-subsequence/</w:t>
+        </w:r>
+      </w:hyperlink>
+    </w:p>
+    <w:p>
+      <w:pPr>
+        <w:pStyle w:val="Normal"/>
+        <w:rPr/>
+      </w:pPr>
+      <w:hyperlink r:id="rId47">
+        <w:r>
+          <w:rPr>
+            <w:rStyle w:val="InternetLink"/>
+          </w:rPr>
+          <w:t>https://practice.geeksforgeeks.org/problems/minimum-deletitions/0</w:t>
+        </w:r>
+      </w:hyperlink>
+    </w:p>
+    <w:p>
+      <w:pPr>
+        <w:pStyle w:val="Normal"/>
+        <w:rPr/>
+      </w:pPr>
+      <w:hyperlink r:id="rId48">
+        <w:r>
+          <w:rPr>
+            <w:rStyle w:val="InternetLink"/>
+          </w:rPr>
+          <w:t>https://leetcode.com/problems/edit-distance/</w:t>
+        </w:r>
+      </w:hyperlink>
+    </w:p>
+    <w:p>
+      <w:pPr>
+        <w:pStyle w:val="Normal"/>
+        <w:rPr/>
+      </w:pPr>
+      <w:hyperlink r:id="rId49">
+        <w:r>
+          <w:rPr>
+            <w:rStyle w:val="InternetLink"/>
+          </w:rPr>
+          <w:t>https://leetcode.com/problems/shortest-common-supersequence/</w:t>
+        </w:r>
+      </w:hyperlink>
+    </w:p>
+    <w:p>
+      <w:pPr>
+        <w:pStyle w:val="Normal"/>
+        <w:rPr/>
+      </w:pPr>
+      <w:hyperlink r:id="rId50">
+        <w:r>
+          <w:rPr>
+            <w:rStyle w:val="InternetLink"/>
+          </w:rPr>
+          <w:t>https://practice.geeksforgeeks.org/problems/longest-repeating-subsequence/0</w:t>
+        </w:r>
+      </w:hyperlink>
+    </w:p>
+    <w:p>
+      <w:pPr>
+        <w:pStyle w:val="Normal"/>
+        <w:rPr/>
+      </w:pPr>
+      <w:hyperlink r:id="rId51">
+        <w:r>
+          <w:rPr>
+            <w:rStyle w:val="InternetLink"/>
+          </w:rPr>
+          <w:t>https://www.youtube.com/watch?v=QVntmksK2es&amp;list=PL_z_8CaSLPWekqhdCPmFohncHwz8TY2Go&amp;index=32</w:t>
+        </w:r>
+      </w:hyperlink>
+    </w:p>
+    <w:p>
+      <w:pPr>
+        <w:pStyle w:val="Normal"/>
+        <w:rPr/>
+      </w:pPr>
+      <w:hyperlink r:id="rId52">
+        <w:r>
+          <w:rPr>
+            <w:rStyle w:val="InternetLink"/>
+          </w:rPr>
+          <w:t>https://practice.geeksforgeeks.org/problems/form-a-palindrome/0</w:t>
+        </w:r>
+      </w:hyperlink>
+    </w:p>
+    <w:p>
+      <w:pPr>
+        <w:pStyle w:val="Normal"/>
+        <w:rPr/>
+      </w:pPr>
+      <w:hyperlink r:id="rId53">
+        <w:r>
+          <w:rPr>
+            <w:rStyle w:val="InternetLink"/>
+          </w:rPr>
+          <w:t>https://practice.geeksforgeeks.org/problems/matrix-chain-multiplication/0</w:t>
+        </w:r>
+      </w:hyperlink>
+    </w:p>
+    <w:p>
+      <w:pPr>
+        <w:pStyle w:val="Normal"/>
+        <w:rPr/>
+      </w:pPr>
+      <w:r>
+        <w:rPr/>
+        <w:t>Todo MCM problems</w:t>
       </w:r>
     </w:p>
     <w:p>
@@ -499,7 +1074,6 @@
           <w:bCs/>
           <w:u w:val="single"/>
         </w:rPr>
-        <w:t xml:space="preserve">Sorting &amp; Searching </w:t>
       </w:r>
     </w:p>
     <w:p>
@@ -518,76 +1092,6 @@
           <w:bCs/>
           <w:u w:val="single"/>
         </w:rPr>
-      </w:r>
-    </w:p>
-    <w:p>
-      <w:pPr>
-        <w:pStyle w:val="Normal"/>
-        <w:rPr>
-          <w:u w:val="single"/>
-        </w:rPr>
-      </w:pPr>
-      <w:r>
-        <w:rPr>
-          <w:b/>
-          <w:bCs/>
-          <w:u w:val="single"/>
-        </w:rPr>
-        <w:t>Heap</w:t>
-      </w:r>
-    </w:p>
-    <w:p>
-      <w:pPr>
-        <w:pStyle w:val="Normal"/>
-        <w:rPr/>
-      </w:pPr>
-      <w:r>
-        <w:rPr/>
-      </w:r>
-    </w:p>
-    <w:p>
-      <w:pPr>
-        <w:pStyle w:val="Normal"/>
-        <w:rPr>
-          <w:u w:val="single"/>
-        </w:rPr>
-      </w:pPr>
-      <w:r>
-        <w:rPr>
-          <w:b/>
-          <w:bCs/>
-          <w:u w:val="single"/>
-        </w:rPr>
-        <w:t xml:space="preserve">Moderate </w:t>
-      </w:r>
-    </w:p>
-    <w:p>
-      <w:pPr>
-        <w:pStyle w:val="Normal"/>
-        <w:rPr>
-          <w:u w:val="single"/>
-        </w:rPr>
-      </w:pPr>
-      <w:r>
-        <w:rPr>
-          <w:u w:val="single"/>
-        </w:rPr>
-      </w:r>
-    </w:p>
-    <w:p>
-      <w:pPr>
-        <w:pStyle w:val="Normal"/>
-        <w:rPr>
-          <w:u w:val="single"/>
-        </w:rPr>
-      </w:pPr>
-      <w:r>
-        <w:rPr>
-          <w:b/>
-          <w:bCs/>
-          <w:u w:val="single"/>
-        </w:rPr>
-        <w:t xml:space="preserve">Hard </w:t>
       </w:r>
     </w:p>
     <w:p>
@@ -883,11 +1387,19 @@
   </w:style>
   <w:style w:type="paragraph" w:styleId="List">
     <w:name w:val="List"/>
-    <w:basedOn w:val="BodyText1"/>
+    <w:basedOn w:val="TextBody"/>
     <w:rsid w:val="00034052"/>
-    <w:pPr/>
+    <w:pPr>
+      <w:widowControl w:val="false"/>
+      <w:bidi w:val="0"/>
+      <w:jc w:val="left"/>
+    </w:pPr>
     <w:rPr>
-      <w:rFonts w:cs="FreeSans"/>
+      <w:rFonts w:ascii="Calibri" w:hAnsi="Calibri" w:eastAsia="Droid Sans Fallback" w:cs="FreeSans"/>
+      <w:color w:val="00000A"/>
+      <w:sz w:val="22"/>
+      <w:szCs w:val="22"/>
+      <w:lang w:val="en-IN" w:eastAsia="en-US" w:bidi="ar-SA"/>
     </w:rPr>
   </w:style>
   <w:style w:type="paragraph" w:styleId="Caption">

--- a/CTCI.docx
+++ b/CTCI.docx
@@ -21,148 +21,6 @@
         <w:pStyle w:val="Normal"/>
         <w:rPr/>
       </w:pPr>
-      <w:hyperlink r:id="rId2">
-        <w:r>
-          <w:rPr>
-            <w:rStyle w:val="InternetLink"/>
-          </w:rPr>
-          <w:t>https://www.hackerrank.com/contests/fau-coding-competition/challenges/guild-unique-characters</w:t>
-        </w:r>
-      </w:hyperlink>
-      <w:r>
-        <w:rPr>
-          <w:rStyle w:val="InternetLink"/>
-          <w:u w:val="none"/>
-        </w:rPr>
-        <w:t xml:space="preserve"> </w:t>
-      </w:r>
-      <w:r>
-        <w:rPr>
-          <w:rStyle w:val="InternetLink"/>
-          <w:color w:val="000000"/>
-          <w:u w:val="none"/>
-        </w:rPr>
-        <w:t>(What if you cannot use additional data structures)</w:t>
-      </w:r>
-    </w:p>
-    <w:p>
-      <w:pPr>
-        <w:pStyle w:val="Normal"/>
-        <w:rPr/>
-      </w:pPr>
-      <w:hyperlink r:id="rId3">
-        <w:r>
-          <w:rPr>
-            <w:rStyle w:val="InternetLink"/>
-          </w:rPr>
-          <w:t>https://practice.geeksforgeeks.org/problems/anagram/0</w:t>
-        </w:r>
-      </w:hyperlink>
-    </w:p>
-    <w:p>
-      <w:pPr>
-        <w:pStyle w:val="Normal"/>
-        <w:rPr/>
-      </w:pPr>
-      <w:hyperlink r:id="rId4">
-        <w:r>
-          <w:rPr>
-            <w:rStyle w:val="InternetLink"/>
-          </w:rPr>
-          <w:t>https://practice.geeksforgeeks.org/problems/urlify-a-given-string/0</w:t>
-        </w:r>
-      </w:hyperlink>
-    </w:p>
-    <w:p>
-      <w:pPr>
-        <w:pStyle w:val="Normal"/>
-        <w:rPr/>
-      </w:pPr>
-      <w:hyperlink r:id="rId5">
-        <w:r>
-          <w:rPr>
-            <w:rStyle w:val="InternetLink"/>
-          </w:rPr>
-          <w:t>https://practice.geeksforgeeks.org/problems/anagram-palindrome/0</w:t>
-        </w:r>
-      </w:hyperlink>
-    </w:p>
-    <w:p>
-      <w:pPr>
-        <w:pStyle w:val="Normal"/>
-        <w:rPr/>
-      </w:pPr>
-      <w:hyperlink r:id="rId6">
-        <w:r>
-          <w:rPr>
-            <w:rStyle w:val="InternetLink"/>
-          </w:rPr>
-          <w:t>https://practice.geeksforgeeks.org/problems/run-length-encoding/1</w:t>
-        </w:r>
-      </w:hyperlink>
-    </w:p>
-    <w:p>
-      <w:pPr>
-        <w:pStyle w:val="Normal"/>
-        <w:rPr/>
-      </w:pPr>
-      <w:hyperlink r:id="rId7">
-        <w:r>
-          <w:rPr>
-            <w:rStyle w:val="InternetLink"/>
-          </w:rPr>
-          <w:t>https://practice.geeksforgeeks.org/problems/rotate-by-90-degree/0</w:t>
-        </w:r>
-      </w:hyperlink>
-      <w:r>
-        <w:rPr>
-          <w:rStyle w:val="InternetLink"/>
-          <w:u w:val="none"/>
-        </w:rPr>
-        <w:t xml:space="preserve"> </w:t>
-      </w:r>
-      <w:r>
-        <w:rPr>
-          <w:rStyle w:val="InternetLink"/>
-          <w:color w:val="000000"/>
-          <w:u w:val="none"/>
-        </w:rPr>
-        <w:t>(Can you do this in place)</w:t>
-      </w:r>
-    </w:p>
-    <w:p>
-      <w:pPr>
-        <w:pStyle w:val="Normal"/>
-        <w:rPr/>
-      </w:pPr>
-      <w:hyperlink r:id="rId8">
-        <w:r>
-          <w:rPr>
-            <w:rStyle w:val="InternetLink"/>
-          </w:rPr>
-          <w:t>https://practice.geeksforgeeks.org/problems/boolean-matrix-problem/0</w:t>
-        </w:r>
-      </w:hyperlink>
-    </w:p>
-    <w:p>
-      <w:pPr>
-        <w:pStyle w:val="Normal"/>
-        <w:rPr/>
-      </w:pPr>
-      <w:hyperlink r:id="rId9">
-        <w:r>
-          <w:rPr>
-            <w:rStyle w:val="InternetLink"/>
-          </w:rPr>
-          <w:t>https://www.hackerrank.com/contests/codemania/challenges/string-rotation</w:t>
-        </w:r>
-      </w:hyperlink>
-    </w:p>
-    <w:p>
-      <w:pPr>
-        <w:pStyle w:val="Normal"/>
-        <w:rPr/>
-      </w:pPr>
       <w:r>
         <w:rPr/>
       </w:r>
@@ -188,178 +46,6 @@
         <w:pStyle w:val="Normal"/>
         <w:rPr/>
       </w:pPr>
-      <w:hyperlink r:id="rId10">
-        <w:r>
-          <w:rPr>
-            <w:rStyle w:val="InternetLink"/>
-          </w:rPr>
-          <w:t>https://practice.geeksforgeeks.org/problems/reverse-a-linked-list/1</w:t>
-        </w:r>
-      </w:hyperlink>
-    </w:p>
-    <w:p>
-      <w:pPr>
-        <w:pStyle w:val="Normal"/>
-        <w:rPr/>
-      </w:pPr>
-      <w:hyperlink r:id="rId11">
-        <w:r>
-          <w:rPr>
-            <w:rStyle w:val="InternetLink"/>
-          </w:rPr>
-          <w:t>https://www.hackerrank.com/challenges/print-the-elements-of-a-linked-list-in-reverse/problem</w:t>
-        </w:r>
-      </w:hyperlink>
-    </w:p>
-    <w:p>
-      <w:pPr>
-        <w:pStyle w:val="Normal"/>
-        <w:rPr/>
-      </w:pPr>
-      <w:hyperlink r:id="rId12">
-        <w:r>
-          <w:rPr>
-            <w:rStyle w:val="InternetLink"/>
-          </w:rPr>
-          <w:t>https://practice.geeksforgeeks.org/problems/remove-duplicates-from-an-unsorted-linked-list/1</w:t>
-        </w:r>
-      </w:hyperlink>
-      <w:r>
-        <w:rPr>
-          <w:rStyle w:val="InternetLink"/>
-          <w:u w:val="none"/>
-        </w:rPr>
-        <w:t xml:space="preserve"> </w:t>
-      </w:r>
-      <w:r>
-        <w:rPr>
-          <w:rStyle w:val="InternetLink"/>
-          <w:color w:val="000000"/>
-          <w:u w:val="none"/>
-        </w:rPr>
-        <w:t>(How would you solve this problem if a temporary buffer is not allowed)</w:t>
-      </w:r>
-    </w:p>
-    <w:p>
-      <w:pPr>
-        <w:pStyle w:val="Normal"/>
-        <w:rPr/>
-      </w:pPr>
-      <w:hyperlink r:id="rId13">
-        <w:r>
-          <w:rPr>
-            <w:rStyle w:val="InternetLink"/>
-          </w:rPr>
-          <w:t>https://practice.geeksforgeeks.org/problems/nth-node-from-end-of-linked-list/1</w:t>
-        </w:r>
-      </w:hyperlink>
-    </w:p>
-    <w:p>
-      <w:pPr>
-        <w:pStyle w:val="Normal"/>
-        <w:rPr/>
-      </w:pPr>
-      <w:hyperlink r:id="rId14">
-        <w:r>
-          <w:rPr>
-            <w:rStyle w:val="InternetLink"/>
-          </w:rPr>
-          <w:t>https://practice.geeksforgeeks.org/problems/delete-without-head-pointer/1</w:t>
-        </w:r>
-      </w:hyperlink>
-    </w:p>
-    <w:p>
-      <w:pPr>
-        <w:pStyle w:val="Normal"/>
-        <w:rPr/>
-      </w:pPr>
-      <w:hyperlink r:id="rId15">
-        <w:r>
-          <w:rPr>
-            <w:rStyle w:val="InternetLink"/>
-          </w:rPr>
-          <w:t>https://leetcode.com/problems/partition-list/</w:t>
-        </w:r>
-      </w:hyperlink>
-    </w:p>
-    <w:p>
-      <w:pPr>
-        <w:pStyle w:val="Normal"/>
-        <w:rPr/>
-      </w:pPr>
-      <w:hyperlink r:id="rId16">
-        <w:r>
-          <w:rPr>
-            <w:rStyle w:val="InternetLink"/>
-          </w:rPr>
-          <w:t>https://practice.geeksforgeeks.org/problems/add-two-numbers-represented-by-linked-lists/1</w:t>
-        </w:r>
-      </w:hyperlink>
-      <w:r>
-        <w:rPr>
-          <w:rStyle w:val="InternetLink"/>
-          <w:u w:val="none"/>
-        </w:rPr>
-        <w:t xml:space="preserve"> </w:t>
-      </w:r>
-      <w:r>
-        <w:rPr>
-          <w:rStyle w:val="InternetLink"/>
-          <w:color w:val="000000"/>
-          <w:u w:val="none"/>
-        </w:rPr>
-        <w:t>(Suppose the digits are stored in forward order. Repeat the above problem)</w:t>
-      </w:r>
-    </w:p>
-    <w:p>
-      <w:pPr>
-        <w:pStyle w:val="Normal"/>
-        <w:rPr/>
-      </w:pPr>
-      <w:hyperlink r:id="rId17">
-        <w:r>
-          <w:rPr>
-            <w:rStyle w:val="InternetLink"/>
-          </w:rPr>
-          <w:t>https://practice.geeksforgeeks.org/problems/check-if-linked-list-is-pallindrome/1</w:t>
-        </w:r>
-      </w:hyperlink>
-    </w:p>
-    <w:p>
-      <w:pPr>
-        <w:pStyle w:val="Normal"/>
-        <w:rPr/>
-      </w:pPr>
-      <w:hyperlink r:id="rId18">
-        <w:r>
-          <w:rPr>
-            <w:rStyle w:val="InternetLink"/>
-          </w:rPr>
-          <w:t>https://practice.geeksforgeeks.org/problems/intersection-point-in-y-shapped-linked-lists/1</w:t>
-        </w:r>
-      </w:hyperlink>
-    </w:p>
-    <w:p>
-      <w:pPr>
-        <w:pStyle w:val="Normal"/>
-        <w:rPr/>
-      </w:pPr>
-      <w:hyperlink r:id="rId19">
-        <w:bookmarkStart w:id="0" w:name="__DdeLink__152_108589142"/>
-        <w:bookmarkEnd w:id="0"/>
-        <w:r>
-          <w:rPr>
-            <w:rStyle w:val="InternetLink"/>
-          </w:rPr>
-          <w:t>https://practice.geeksforgeeks.org/problems/detect-loop-in-linked-list/1</w:t>
-        </w:r>
-      </w:hyperlink>
-    </w:p>
-    <w:p>
-      <w:pPr>
-        <w:pStyle w:val="Normal"/>
-        <w:rPr/>
-      </w:pPr>
       <w:r>
         <w:rPr/>
       </w:r>
@@ -376,178 +62,6 @@
           <w:u w:val="single"/>
         </w:rPr>
         <w:t>Stacks &amp; Queues</w:t>
-      </w:r>
-    </w:p>
-    <w:p>
-      <w:pPr>
-        <w:pStyle w:val="Normal"/>
-        <w:rPr/>
-      </w:pPr>
-      <w:hyperlink r:id="rId20">
-        <w:r>
-          <w:rPr>
-            <w:rStyle w:val="InternetLink"/>
-            <w:b w:val="false"/>
-            <w:bCs w:val="false"/>
-            <w:u w:val="single"/>
-          </w:rPr>
-          <w:t>https://practice.geeksforgeeks.org/problems/next-larger-element/0</w:t>
-        </w:r>
-      </w:hyperlink>
-    </w:p>
-    <w:p>
-      <w:pPr>
-        <w:pStyle w:val="Normal"/>
-        <w:rPr/>
-      </w:pPr>
-      <w:hyperlink r:id="rId21">
-        <w:r>
-          <w:rPr>
-            <w:rStyle w:val="InternetLink"/>
-            <w:b w:val="false"/>
-            <w:bCs w:val="false"/>
-            <w:u w:val="single"/>
-          </w:rPr>
-          <w:t>https://www.geeksforgeeks.org/closest-greater-or-same-value-on-left-side-for-every-element-in-array/</w:t>
-        </w:r>
-      </w:hyperlink>
-    </w:p>
-    <w:p>
-      <w:pPr>
-        <w:pStyle w:val="Normal"/>
-        <w:rPr/>
-      </w:pPr>
-      <w:hyperlink r:id="rId22">
-        <w:r>
-          <w:rPr>
-            <w:rStyle w:val="InternetLink"/>
-            <w:b w:val="false"/>
-            <w:bCs w:val="false"/>
-            <w:u w:val="single"/>
-          </w:rPr>
-          <w:t>https://www.interviewbit.com/problems/nearest-smaller-element/</w:t>
-        </w:r>
-      </w:hyperlink>
-    </w:p>
-    <w:p>
-      <w:pPr>
-        <w:pStyle w:val="Normal"/>
-        <w:rPr/>
-      </w:pPr>
-      <w:hyperlink r:id="rId23">
-        <w:r>
-          <w:rPr>
-            <w:rStyle w:val="InternetLink"/>
-            <w:b w:val="false"/>
-            <w:bCs w:val="false"/>
-            <w:u w:val="single"/>
-          </w:rPr>
-          <w:t>https://www.geeksforgeeks.org/next-smaller-element/</w:t>
-        </w:r>
-      </w:hyperlink>
-    </w:p>
-    <w:p>
-      <w:pPr>
-        <w:pStyle w:val="Normal"/>
-        <w:rPr/>
-      </w:pPr>
-      <w:hyperlink r:id="rId24">
-        <w:r>
-          <w:rPr>
-            <w:rStyle w:val="InternetLink"/>
-            <w:b w:val="false"/>
-            <w:bCs w:val="false"/>
-            <w:u w:val="single"/>
-          </w:rPr>
-          <w:t>https://practice.geeksforgeeks.org/problems/stock-span-problem/0</w:t>
-        </w:r>
-      </w:hyperlink>
-    </w:p>
-    <w:p>
-      <w:pPr>
-        <w:pStyle w:val="Normal"/>
-        <w:rPr/>
-      </w:pPr>
-      <w:hyperlink r:id="rId25">
-        <w:r>
-          <w:rPr>
-            <w:rStyle w:val="InternetLink"/>
-            <w:b w:val="false"/>
-            <w:bCs w:val="false"/>
-            <w:u w:val="single"/>
-          </w:rPr>
-          <w:t>https://leetcode.com/problems/largest-rectangle-in-histogram/submissions/</w:t>
-        </w:r>
-      </w:hyperlink>
-    </w:p>
-    <w:p>
-      <w:pPr>
-        <w:pStyle w:val="Normal"/>
-        <w:rPr/>
-      </w:pPr>
-      <w:hyperlink r:id="rId26">
-        <w:r>
-          <w:rPr>
-            <w:rStyle w:val="InternetLink"/>
-            <w:b w:val="false"/>
-            <w:bCs w:val="false"/>
-            <w:u w:val="single"/>
-          </w:rPr>
-          <w:t>https://leetcode.com/problems/maximal-rectangle/</w:t>
-        </w:r>
-      </w:hyperlink>
-    </w:p>
-    <w:p>
-      <w:pPr>
-        <w:pStyle w:val="Normal"/>
-        <w:rPr/>
-      </w:pPr>
-      <w:hyperlink r:id="rId27">
-        <w:r>
-          <w:rPr>
-            <w:rStyle w:val="InternetLink"/>
-            <w:b w:val="false"/>
-            <w:bCs w:val="false"/>
-            <w:u w:val="single"/>
-          </w:rPr>
-          <w:t>https://practice.geeksforgeeks.org/problems/trapping-rain-water/0</w:t>
-        </w:r>
-      </w:hyperlink>
-    </w:p>
-    <w:p>
-      <w:pPr>
-        <w:pStyle w:val="Normal"/>
-        <w:rPr/>
-      </w:pPr>
-      <w:hyperlink r:id="rId28">
-        <w:r>
-          <w:rPr>
-            <w:rStyle w:val="InternetLink"/>
-            <w:b w:val="false"/>
-            <w:bCs w:val="false"/>
-            <w:u w:val="single"/>
-          </w:rPr>
-          <w:t>https://practice.geeksforgeeks.org/problems/special-stack/1</w:t>
-        </w:r>
-      </w:hyperlink>
-      <w:r>
-        <w:rPr>
-          <w:rStyle w:val="InternetLink"/>
-          <w:b w:val="false"/>
-          <w:bCs w:val="false"/>
-          <w:u w:val="none"/>
-        </w:rPr>
-        <w:t xml:space="preserve"> </w:t>
-      </w:r>
-      <w:r>
-        <w:rPr>
-          <w:rStyle w:val="InternetLink"/>
-          <w:b w:val="false"/>
-          <w:bCs w:val="false"/>
-          <w:color w:val="000000"/>
-          <w:u w:val="none"/>
-        </w:rPr>
-        <w:t>(Using both extra space and without using extra space)</w:t>
       </w:r>
     </w:p>
     <w:p>
@@ -562,7 +76,11 @@
         </w:rPr>
       </w:pPr>
       <w:r>
-        <w:rPr/>
+        <w:rPr>
+          <w:b w:val="false"/>
+          <w:bCs w:val="false"/>
+          <w:u w:val="none"/>
+        </w:rPr>
       </w:r>
     </w:p>
     <w:p>
@@ -703,356 +221,6 @@
         <w:pStyle w:val="Normal"/>
         <w:rPr/>
       </w:pPr>
-      <w:hyperlink r:id="rId29">
-        <w:r>
-          <w:rPr>
-            <w:rStyle w:val="InternetLink"/>
-          </w:rPr>
-          <w:t>https://practice.geeksforgeeks.org/problems/0-1-knapsack-problem/0</w:t>
-        </w:r>
-      </w:hyperlink>
-    </w:p>
-    <w:p>
-      <w:pPr>
-        <w:pStyle w:val="Normal"/>
-        <w:rPr/>
-      </w:pPr>
-      <w:hyperlink r:id="rId30">
-        <w:r>
-          <w:rPr>
-            <w:rStyle w:val="InternetLink"/>
-          </w:rPr>
-          <w:t>https://www.youtube.com/watch?v=_gPcYovP7wc&amp;list=PL_z_8CaSLPWekqhdCPmFohncHwz8TY2Go&amp;index=7</w:t>
-        </w:r>
-      </w:hyperlink>
-    </w:p>
-    <w:p>
-      <w:pPr>
-        <w:pStyle w:val="Normal"/>
-        <w:rPr/>
-      </w:pPr>
-      <w:hyperlink r:id="rId31">
-        <w:r>
-          <w:rPr>
-            <w:rStyle w:val="InternetLink"/>
-          </w:rPr>
-          <w:t>https://practice.geeksforgeeks.org/problems/subset-sum-problem/0</w:t>
-        </w:r>
-      </w:hyperlink>
-    </w:p>
-    <w:p>
-      <w:pPr>
-        <w:pStyle w:val="Normal"/>
-        <w:rPr/>
-      </w:pPr>
-      <w:hyperlink r:id="rId32">
-        <w:r>
-          <w:rPr>
-            <w:rStyle w:val="InternetLink"/>
-          </w:rPr>
-          <w:t>https://practice.geeksforgeeks.org/problems/perfect-sum-problem/0</w:t>
-        </w:r>
-      </w:hyperlink>
-    </w:p>
-    <w:p>
-      <w:pPr>
-        <w:pStyle w:val="Normal"/>
-        <w:rPr/>
-      </w:pPr>
-      <w:hyperlink r:id="rId33">
-        <w:r>
-          <w:rPr>
-            <w:rStyle w:val="InternetLink"/>
-          </w:rPr>
-          <w:t>https://practice.geeksforgeeks.org/problems/minimum-sum-partition/0</w:t>
-        </w:r>
-      </w:hyperlink>
-    </w:p>
-    <w:p>
-      <w:pPr>
-        <w:pStyle w:val="Normal"/>
-        <w:rPr/>
-      </w:pPr>
-      <w:hyperlink r:id="rId34">
-        <w:r>
-          <w:rPr>
-            <w:rStyle w:val="InternetLink"/>
-          </w:rPr>
-          <w:t>https://www.youtube.com/watch?v=ot_XBHyqpFc&amp;list=PL_z_8CaSLPWekqhdCPmFohncHwz8TY2Go&amp;index=12</w:t>
-        </w:r>
-      </w:hyperlink>
-    </w:p>
-    <w:p>
-      <w:pPr>
-        <w:pStyle w:val="Normal"/>
-        <w:rPr/>
-      </w:pPr>
-      <w:hyperlink r:id="rId35">
-        <w:r>
-          <w:rPr>
-            <w:rStyle w:val="InternetLink"/>
-          </w:rPr>
-          <w:t>https://leetcode.com/problems/target-sum/</w:t>
-        </w:r>
-      </w:hyperlink>
-    </w:p>
-    <w:p>
-      <w:pPr>
-        <w:pStyle w:val="Normal"/>
-        <w:rPr/>
-      </w:pPr>
-      <w:hyperlink r:id="rId36">
-        <w:r>
-          <w:rPr>
-            <w:rStyle w:val="InternetLink"/>
-          </w:rPr>
-          <w:t>https://practice.geeksforgeeks.org/problems/knapsack-with-duplicate-items/0</w:t>
-        </w:r>
-      </w:hyperlink>
-    </w:p>
-    <w:p>
-      <w:pPr>
-        <w:pStyle w:val="Normal"/>
-        <w:rPr/>
-      </w:pPr>
-      <w:hyperlink r:id="rId37">
-        <w:r>
-          <w:rPr>
-            <w:rStyle w:val="InternetLink"/>
-          </w:rPr>
-          <w:t>https://www.youtube.com/watch?v=SZqAQLjDsag&amp;list=PL_z_8CaSLPWekqhdCPmFohncHwz8TY2Go&amp;index=15</w:t>
-        </w:r>
-      </w:hyperlink>
-    </w:p>
-    <w:p>
-      <w:pPr>
-        <w:pStyle w:val="Normal"/>
-        <w:rPr/>
-      </w:pPr>
-      <w:hyperlink r:id="rId38">
-        <w:r>
-          <w:rPr>
-            <w:rStyle w:val="InternetLink"/>
-          </w:rPr>
-          <w:t>https://practice.geeksforgeeks.org/problems/cutted-segments/0</w:t>
-        </w:r>
-      </w:hyperlink>
-    </w:p>
-    <w:p>
-      <w:pPr>
-        <w:pStyle w:val="Normal"/>
-        <w:rPr/>
-      </w:pPr>
-      <w:hyperlink r:id="rId39">
-        <w:r>
-          <w:rPr>
-            <w:rStyle w:val="InternetLink"/>
-          </w:rPr>
-          <w:t>https://www.hackerrank.com/challenges/coin-change/problem</w:t>
-        </w:r>
-      </w:hyperlink>
-    </w:p>
-    <w:p>
-      <w:pPr>
-        <w:pStyle w:val="Normal"/>
-        <w:rPr/>
-      </w:pPr>
-      <w:hyperlink r:id="rId40">
-        <w:r>
-          <w:rPr>
-            <w:rStyle w:val="InternetLink"/>
-          </w:rPr>
-          <w:t>https://practice.geeksforgeeks.org/problems/number-of-coins/0</w:t>
-        </w:r>
-      </w:hyperlink>
-    </w:p>
-    <w:p>
-      <w:pPr>
-        <w:pStyle w:val="Normal"/>
-        <w:rPr/>
-      </w:pPr>
-      <w:hyperlink r:id="rId41">
-        <w:r>
-          <w:rPr>
-            <w:rStyle w:val="InternetLink"/>
-          </w:rPr>
-          <w:t>https://practice.geeksforgeeks.org/problems/longest-common-subsequence/0</w:t>
-        </w:r>
-      </w:hyperlink>
-    </w:p>
-    <w:p>
-      <w:pPr>
-        <w:pStyle w:val="Normal"/>
-        <w:rPr/>
-      </w:pPr>
-      <w:hyperlink r:id="rId42">
-        <w:r>
-          <w:rPr>
-            <w:rStyle w:val="InternetLink"/>
-          </w:rPr>
-          <w:t>https://practice.geeksforgeeks.org/problems/longest-common-substring/0</w:t>
-        </w:r>
-      </w:hyperlink>
-    </w:p>
-    <w:p>
-      <w:pPr>
-        <w:pStyle w:val="Normal"/>
-        <w:rPr/>
-      </w:pPr>
-      <w:hyperlink r:id="rId43">
-        <w:r>
-          <w:rPr>
-            <w:rStyle w:val="InternetLink"/>
-          </w:rPr>
-          <w:t>https://www.hackerrank.com/challenges/dynamic-programming-classics-the-longest-common-subsequence/problem</w:t>
-        </w:r>
-      </w:hyperlink>
-    </w:p>
-    <w:p>
-      <w:pPr>
-        <w:pStyle w:val="Normal"/>
-        <w:rPr/>
-      </w:pPr>
-      <w:hyperlink r:id="rId44">
-        <w:r>
-          <w:rPr>
-            <w:rStyle w:val="InternetLink"/>
-          </w:rPr>
-          <w:t>https://practice.geeksforgeeks.org/problems/shortest-common-supersequence/0</w:t>
-        </w:r>
-      </w:hyperlink>
-    </w:p>
-    <w:p>
-      <w:pPr>
-        <w:pStyle w:val="Normal"/>
-        <w:rPr/>
-      </w:pPr>
-      <w:hyperlink r:id="rId45">
-        <w:r>
-          <w:rPr>
-            <w:rStyle w:val="InternetLink"/>
-          </w:rPr>
-          <w:t>https://practice.geeksforgeeks.org/problems/minimum-number-of-deletions-and-insertions/0</w:t>
-        </w:r>
-      </w:hyperlink>
-    </w:p>
-    <w:p>
-      <w:pPr>
-        <w:pStyle w:val="Normal"/>
-        <w:rPr/>
-      </w:pPr>
-      <w:hyperlink r:id="rId46">
-        <w:r>
-          <w:rPr>
-            <w:rStyle w:val="InternetLink"/>
-          </w:rPr>
-          <w:t>https://leetcode.com/problems/longest-palindromic-subsequence/</w:t>
-        </w:r>
-      </w:hyperlink>
-    </w:p>
-    <w:p>
-      <w:pPr>
-        <w:pStyle w:val="Normal"/>
-        <w:rPr/>
-      </w:pPr>
-      <w:hyperlink r:id="rId47">
-        <w:r>
-          <w:rPr>
-            <w:rStyle w:val="InternetLink"/>
-          </w:rPr>
-          <w:t>https://practice.geeksforgeeks.org/problems/minimum-deletitions/0</w:t>
-        </w:r>
-      </w:hyperlink>
-    </w:p>
-    <w:p>
-      <w:pPr>
-        <w:pStyle w:val="Normal"/>
-        <w:rPr/>
-      </w:pPr>
-      <w:hyperlink r:id="rId48">
-        <w:r>
-          <w:rPr>
-            <w:rStyle w:val="InternetLink"/>
-          </w:rPr>
-          <w:t>https://leetcode.com/problems/edit-distance/</w:t>
-        </w:r>
-      </w:hyperlink>
-    </w:p>
-    <w:p>
-      <w:pPr>
-        <w:pStyle w:val="Normal"/>
-        <w:rPr/>
-      </w:pPr>
-      <w:hyperlink r:id="rId49">
-        <w:r>
-          <w:rPr>
-            <w:rStyle w:val="InternetLink"/>
-          </w:rPr>
-          <w:t>https://leetcode.com/problems/shortest-common-supersequence/</w:t>
-        </w:r>
-      </w:hyperlink>
-    </w:p>
-    <w:p>
-      <w:pPr>
-        <w:pStyle w:val="Normal"/>
-        <w:rPr/>
-      </w:pPr>
-      <w:hyperlink r:id="rId50">
-        <w:r>
-          <w:rPr>
-            <w:rStyle w:val="InternetLink"/>
-          </w:rPr>
-          <w:t>https://practice.geeksforgeeks.org/problems/longest-repeating-subsequence/0</w:t>
-        </w:r>
-      </w:hyperlink>
-    </w:p>
-    <w:p>
-      <w:pPr>
-        <w:pStyle w:val="Normal"/>
-        <w:rPr/>
-      </w:pPr>
-      <w:hyperlink r:id="rId51">
-        <w:r>
-          <w:rPr>
-            <w:rStyle w:val="InternetLink"/>
-          </w:rPr>
-          <w:t>https://www.youtube.com/watch?v=QVntmksK2es&amp;list=PL_z_8CaSLPWekqhdCPmFohncHwz8TY2Go&amp;index=32</w:t>
-        </w:r>
-      </w:hyperlink>
-    </w:p>
-    <w:p>
-      <w:pPr>
-        <w:pStyle w:val="Normal"/>
-        <w:rPr/>
-      </w:pPr>
-      <w:hyperlink r:id="rId52">
-        <w:r>
-          <w:rPr>
-            <w:rStyle w:val="InternetLink"/>
-          </w:rPr>
-          <w:t>https://practice.geeksforgeeks.org/problems/form-a-palindrome/0</w:t>
-        </w:r>
-      </w:hyperlink>
-    </w:p>
-    <w:p>
-      <w:pPr>
-        <w:pStyle w:val="Normal"/>
-        <w:rPr/>
-      </w:pPr>
-      <w:hyperlink r:id="rId53">
-        <w:r>
-          <w:rPr>
-            <w:rStyle w:val="InternetLink"/>
-          </w:rPr>
-          <w:t>https://practice.geeksforgeeks.org/problems/matrix-chain-multiplication/0</w:t>
-        </w:r>
-      </w:hyperlink>
-    </w:p>
-    <w:p>
-      <w:pPr>
-        <w:pStyle w:val="Normal"/>
-        <w:rPr/>
-      </w:pPr>
       <w:r>
         <w:rPr/>
         <w:t>Todo MCM problems</w:t>
@@ -1092,15 +260,7 @@
           <w:bCs/>
           <w:u w:val="single"/>
         </w:rPr>
-      </w:r>
-    </w:p>
-    <w:p>
-      <w:pPr>
-        <w:pStyle w:val="Normal"/>
-        <w:rPr/>
-      </w:pPr>
-      <w:r>
-        <w:rPr/>
+        <w:t>Miscellaneous problems</w:t>
       </w:r>
     </w:p>
     <w:p>

--- a/CTCI.docx
+++ b/CTCI.docx
@@ -214,16 +214,6 @@
           <w:u w:val="single"/>
         </w:rPr>
         <w:t>Recursion &amp; Dynamic Programming</w:t>
-      </w:r>
-    </w:p>
-    <w:p>
-      <w:pPr>
-        <w:pStyle w:val="Normal"/>
-        <w:rPr/>
-      </w:pPr>
-      <w:r>
-        <w:rPr/>
-        <w:t>Todo MCM problems</w:t>
       </w:r>
     </w:p>
     <w:p>
